--- a/IT2/oevingsoppgaverJuletentamen/oppgaver.docx
+++ b/IT2/oevingsoppgaverJuletentamen/oppgaver.docx
@@ -4,7 +4,7 @@
   <w:body>
     <w:p>
       <w:pPr>
-        <w:pStyle w:val="Tittel"/>
+        <w:pStyle w:val="Title"/>
         <w:rPr>
           <w:rFonts w:ascii="Helvetica" w:eastAsia="Times New Roman" w:hAnsi="Helvetica" w:cstheme="minorHAnsi"/>
         </w:rPr>
@@ -25,7 +25,7 @@
     </w:p>
     <w:p>
       <w:pPr>
-        <w:pStyle w:val="Overskrift2"/>
+        <w:pStyle w:val="Heading2"/>
         <w:rPr>
           <w:color w:val="auto"/>
           <w:u w:val="single"/>
@@ -561,7 +561,7 @@
     </w:p>
     <w:p>
       <w:pPr>
-        <w:pStyle w:val="Overskrift2"/>
+        <w:pStyle w:val="Heading2"/>
         <w:rPr>
           <w:color w:val="auto"/>
           <w:u w:val="single"/>
@@ -644,7 +644,7 @@
     </w:p>
     <w:p>
       <w:pPr>
-        <w:pStyle w:val="Listeavsnitt"/>
+        <w:pStyle w:val="ListParagraph"/>
         <w:numPr>
           <w:ilvl w:val="0"/>
           <w:numId w:val="14"/>
@@ -687,7 +687,7 @@
     </w:p>
     <w:p>
       <w:pPr>
-        <w:pStyle w:val="Listeavsnitt"/>
+        <w:pStyle w:val="ListParagraph"/>
         <w:numPr>
           <w:ilvl w:val="0"/>
           <w:numId w:val="14"/>
@@ -764,7 +764,7 @@
     </w:p>
     <w:p>
       <w:pPr>
-        <w:pStyle w:val="Listeavsnitt"/>
+        <w:pStyle w:val="ListParagraph"/>
         <w:numPr>
           <w:ilvl w:val="0"/>
           <w:numId w:val="14"/>
@@ -837,7 +837,7 @@
     </w:p>
     <w:p>
       <w:pPr>
-        <w:pStyle w:val="Listeavsnitt"/>
+        <w:pStyle w:val="ListParagraph"/>
         <w:textAlignment w:val="center"/>
         <w:rPr>
           <w:rFonts w:ascii="Helvetica" w:hAnsi="Helvetica" w:cstheme="minorHAnsi"/>
@@ -846,7 +846,7 @@
     </w:p>
     <w:p>
       <w:pPr>
-        <w:pStyle w:val="Listeavsnitt"/>
+        <w:pStyle w:val="ListParagraph"/>
         <w:textAlignment w:val="center"/>
         <w:rPr>
           <w:rFonts w:ascii="Helvetica" w:hAnsi="Helvetica" w:cstheme="minorHAnsi"/>
@@ -1006,7 +1006,7 @@
     </w:p>
     <w:p>
       <w:pPr>
-        <w:pStyle w:val="Listeavsnitt"/>
+        <w:pStyle w:val="ListParagraph"/>
         <w:numPr>
           <w:ilvl w:val="0"/>
           <w:numId w:val="22"/>
@@ -1041,7 +1041,7 @@
     </w:p>
     <w:p>
       <w:pPr>
-        <w:pStyle w:val="Listeavsnitt"/>
+        <w:pStyle w:val="ListParagraph"/>
         <w:numPr>
           <w:ilvl w:val="0"/>
           <w:numId w:val="22"/>
@@ -1364,6 +1364,7 @@
           <w:sz w:val="22"/>
           <w:szCs w:val="22"/>
         </w:rPr>
+        <w:lastRenderedPageBreak/>
         <w:drawing>
           <wp:inline distT="0" distB="0" distL="0" distR="0" wp14:anchorId="51D3103F" wp14:editId="29231AA7">
             <wp:extent cx="4402666" cy="1604016"/>
@@ -1421,7 +1422,6 @@
           <w:sz w:val="22"/>
           <w:szCs w:val="22"/>
         </w:rPr>
-        <w:lastRenderedPageBreak/>
         <w:t>Hva skal stå inne i for-løkken under for at de 50 første tallene i 3-gangen skal skrives ut på nettsiden?</w:t>
       </w:r>
     </w:p>
@@ -1609,7 +1609,7 @@
     </w:p>
     <w:p>
       <w:pPr>
-        <w:pStyle w:val="Listeavsnitt"/>
+        <w:pStyle w:val="ListParagraph"/>
         <w:numPr>
           <w:ilvl w:val="0"/>
           <w:numId w:val="21"/>
@@ -1627,7 +1627,7 @@
     </w:p>
     <w:p>
       <w:pPr>
-        <w:pStyle w:val="Listeavsnitt"/>
+        <w:pStyle w:val="ListParagraph"/>
         <w:numPr>
           <w:ilvl w:val="0"/>
           <w:numId w:val="21"/>
@@ -1645,7 +1645,7 @@
     </w:p>
     <w:p>
       <w:pPr>
-        <w:pStyle w:val="Listeavsnitt"/>
+        <w:pStyle w:val="ListParagraph"/>
         <w:numPr>
           <w:ilvl w:val="0"/>
           <w:numId w:val="21"/>
@@ -1792,7 +1792,7 @@
     </w:p>
     <w:p>
       <w:pPr>
-        <w:pStyle w:val="Listeavsnitt"/>
+        <w:pStyle w:val="ListParagraph"/>
         <w:numPr>
           <w:ilvl w:val="0"/>
           <w:numId w:val="19"/>
@@ -1810,7 +1810,7 @@
     </w:p>
     <w:p>
       <w:pPr>
-        <w:pStyle w:val="Listeavsnitt"/>
+        <w:pStyle w:val="ListParagraph"/>
         <w:numPr>
           <w:ilvl w:val="0"/>
           <w:numId w:val="19"/>
@@ -1841,7 +1841,7 @@
     </w:p>
     <w:p>
       <w:pPr>
-        <w:pStyle w:val="Listeavsnitt"/>
+        <w:pStyle w:val="ListParagraph"/>
         <w:numPr>
           <w:ilvl w:val="0"/>
           <w:numId w:val="18"/>
@@ -1859,7 +1859,7 @@
     </w:p>
     <w:p>
       <w:pPr>
-        <w:pStyle w:val="Listeavsnitt"/>
+        <w:pStyle w:val="ListParagraph"/>
         <w:numPr>
           <w:ilvl w:val="0"/>
           <w:numId w:val="18"/>
@@ -1890,7 +1890,7 @@
     </w:p>
     <w:p>
       <w:pPr>
-        <w:pStyle w:val="Listeavsnitt"/>
+        <w:pStyle w:val="ListParagraph"/>
         <w:numPr>
           <w:ilvl w:val="0"/>
           <w:numId w:val="20"/>
@@ -1908,7 +1908,7 @@
     </w:p>
     <w:p>
       <w:pPr>
-        <w:pStyle w:val="Listeavsnitt"/>
+        <w:pStyle w:val="ListParagraph"/>
         <w:numPr>
           <w:ilvl w:val="0"/>
           <w:numId w:val="20"/>
@@ -1926,7 +1926,7 @@
     </w:p>
     <w:p>
       <w:pPr>
-        <w:pStyle w:val="Listeavsnitt"/>
+        <w:pStyle w:val="ListParagraph"/>
         <w:numPr>
           <w:ilvl w:val="0"/>
           <w:numId w:val="20"/>
@@ -1944,7 +1944,7 @@
     </w:p>
     <w:p>
       <w:pPr>
-        <w:pStyle w:val="Listeavsnitt"/>
+        <w:pStyle w:val="ListParagraph"/>
         <w:rPr>
           <w:rFonts w:ascii="Helvetica" w:hAnsi="Helvetica" w:cstheme="minorHAnsi"/>
         </w:rPr>
@@ -2064,7 +2064,7 @@
     </w:p>
     <w:p>
       <w:pPr>
-        <w:pStyle w:val="Listeavsnitt"/>
+        <w:pStyle w:val="ListParagraph"/>
         <w:numPr>
           <w:ilvl w:val="0"/>
           <w:numId w:val="15"/>
@@ -2124,15 +2124,15 @@
     </w:p>
     <w:p>
       <w:pPr>
-        <w:pStyle w:val="Listeavsnitt"/>
-        <w:rPr>
-          <w:rFonts w:ascii="Helvetica" w:hAnsi="Helvetica" w:cstheme="minorHAnsi"/>
-        </w:rPr>
-      </w:pPr>
-    </w:p>
-    <w:p>
-      <w:pPr>
-        <w:pStyle w:val="Listeavsnitt"/>
+        <w:pStyle w:val="ListParagraph"/>
+        <w:rPr>
+          <w:rFonts w:ascii="Helvetica" w:hAnsi="Helvetica" w:cstheme="minorHAnsi"/>
+        </w:rPr>
+      </w:pPr>
+    </w:p>
+    <w:p>
+      <w:pPr>
+        <w:pStyle w:val="ListParagraph"/>
         <w:numPr>
           <w:ilvl w:val="0"/>
           <w:numId w:val="15"/>
@@ -2192,7 +2192,7 @@
     </w:p>
     <w:p>
       <w:pPr>
-        <w:pStyle w:val="Listeavsnitt"/>
+        <w:pStyle w:val="ListParagraph"/>
         <w:rPr>
           <w:rFonts w:ascii="Helvetica" w:hAnsi="Helvetica" w:cstheme="minorHAnsi"/>
         </w:rPr>
@@ -2224,7 +2224,7 @@
     </w:p>
     <w:p>
       <w:pPr>
-        <w:pStyle w:val="Listeavsnitt"/>
+        <w:pStyle w:val="ListParagraph"/>
         <w:rPr>
           <w:rFonts w:ascii="Helvetica" w:hAnsi="Helvetica" w:cstheme="minorHAnsi"/>
         </w:rPr>
@@ -2258,15 +2258,15 @@
     </w:p>
     <w:p>
       <w:pPr>
-        <w:pStyle w:val="Listeavsnitt"/>
-        <w:rPr>
-          <w:rFonts w:ascii="Helvetica" w:hAnsi="Helvetica" w:cstheme="minorHAnsi"/>
-        </w:rPr>
-      </w:pPr>
-    </w:p>
-    <w:p>
-      <w:pPr>
-        <w:pStyle w:val="Listeavsnitt"/>
+        <w:pStyle w:val="ListParagraph"/>
+        <w:rPr>
+          <w:rFonts w:ascii="Helvetica" w:hAnsi="Helvetica" w:cstheme="minorHAnsi"/>
+        </w:rPr>
+      </w:pPr>
+    </w:p>
+    <w:p>
+      <w:pPr>
+        <w:pStyle w:val="ListParagraph"/>
         <w:numPr>
           <w:ilvl w:val="0"/>
           <w:numId w:val="15"/>
@@ -2473,7 +2473,7 @@
       </w:pPr>
       <w:r>
         <w:rPr>
-          <w:rStyle w:val="HTML-kode"/>
+          <w:rStyle w:val="HTMLCode"/>
           <w:color w:val="000000"/>
         </w:rPr>
         <w:t xml:space="preserve">var liste = [3, </w:t>
@@ -2481,7 +2481,7 @@
       <w:proofErr w:type="gramStart"/>
       <w:r>
         <w:rPr>
-          <w:rStyle w:val="HTML-kode"/>
+          <w:rStyle w:val="HTMLCode"/>
           <w:color w:val="000000"/>
         </w:rPr>
         <w:t>51 ,</w:t>
@@ -2489,7 +2489,7 @@
       <w:proofErr w:type="gramEnd"/>
       <w:r>
         <w:rPr>
-          <w:rStyle w:val="HTML-kode"/>
+          <w:rStyle w:val="HTMLCode"/>
           <w:color w:val="000000"/>
         </w:rPr>
         <w:t xml:space="preserve"> 18, 7, 32, 10, 74];</w:t>
@@ -2815,7 +2815,21 @@
         <w:rPr>
           <w:rFonts w:ascii="Helvetica" w:hAnsi="Helvetica" w:cstheme="minorHAnsi"/>
         </w:rPr>
-        <w:t>Bildene på menyen skal være mdg.png og sp.png.</w:t>
+        <w:t xml:space="preserve">Bildene på menyen skal være </w:t>
+      </w:r>
+      <w:r>
+        <w:rPr>
+          <w:rFonts w:ascii="Helvetica" w:hAnsi="Helvetica" w:cstheme="minorHAnsi"/>
+        </w:rPr>
+        <w:t>miljopartiet</w:t>
+      </w:r>
+      <w:bookmarkStart w:id="0" w:name="_GoBack"/>
+      <w:bookmarkEnd w:id="0"/>
+      <w:r>
+        <w:rPr>
+          <w:rFonts w:ascii="Helvetica" w:hAnsi="Helvetica" w:cstheme="minorHAnsi"/>
+        </w:rPr>
+        <w:t>.png og sp.png.</w:t>
       </w:r>
     </w:p>
     <w:p>
@@ -2968,7 +2982,7 @@
     </w:p>
     <w:p>
       <w:pPr>
-        <w:pStyle w:val="Listeavsnitt"/>
+        <w:pStyle w:val="ListParagraph"/>
         <w:numPr>
           <w:ilvl w:val="0"/>
           <w:numId w:val="10"/>
@@ -3010,7 +3024,7 @@
     </w:p>
     <w:p>
       <w:pPr>
-        <w:pStyle w:val="Listeavsnitt"/>
+        <w:pStyle w:val="ListParagraph"/>
         <w:numPr>
           <w:ilvl w:val="0"/>
           <w:numId w:val="10"/>
@@ -3058,7 +3072,7 @@
     </w:p>
     <w:p>
       <w:pPr>
-        <w:pStyle w:val="Listeavsnitt"/>
+        <w:pStyle w:val="ListParagraph"/>
         <w:numPr>
           <w:ilvl w:val="1"/>
           <w:numId w:val="10"/>
@@ -3088,7 +3102,7 @@
     </w:p>
     <w:p>
       <w:pPr>
-        <w:pStyle w:val="Listeavsnitt"/>
+        <w:pStyle w:val="ListParagraph"/>
         <w:numPr>
           <w:ilvl w:val="1"/>
           <w:numId w:val="10"/>
@@ -3112,7 +3126,7 @@
     </w:p>
     <w:p>
       <w:pPr>
-        <w:pStyle w:val="Listeavsnitt"/>
+        <w:pStyle w:val="ListParagraph"/>
         <w:numPr>
           <w:ilvl w:val="1"/>
           <w:numId w:val="10"/>
@@ -3136,7 +3150,7 @@
     </w:p>
     <w:p>
       <w:pPr>
-        <w:pStyle w:val="Listeavsnitt"/>
+        <w:pStyle w:val="ListParagraph"/>
         <w:numPr>
           <w:ilvl w:val="0"/>
           <w:numId w:val="10"/>
@@ -3154,7 +3168,7 @@
     </w:p>
     <w:p>
       <w:pPr>
-        <w:pStyle w:val="Listeavsnitt"/>
+        <w:pStyle w:val="ListParagraph"/>
         <w:numPr>
           <w:ilvl w:val="1"/>
           <w:numId w:val="12"/>
@@ -3202,7 +3216,7 @@
     </w:p>
     <w:p>
       <w:pPr>
-        <w:pStyle w:val="Listeavsnitt"/>
+        <w:pStyle w:val="ListParagraph"/>
         <w:numPr>
           <w:ilvl w:val="1"/>
           <w:numId w:val="12"/>
@@ -3220,7 +3234,7 @@
     </w:p>
     <w:p>
       <w:pPr>
-        <w:pStyle w:val="Listeavsnitt"/>
+        <w:pStyle w:val="ListParagraph"/>
         <w:numPr>
           <w:ilvl w:val="2"/>
           <w:numId w:val="13"/>
@@ -3262,7 +3276,7 @@
     </w:p>
     <w:p>
       <w:pPr>
-        <w:pStyle w:val="Listeavsnitt"/>
+        <w:pStyle w:val="ListParagraph"/>
         <w:numPr>
           <w:ilvl w:val="2"/>
           <w:numId w:val="13"/>
@@ -3372,7 +3386,7 @@
     </w:p>
     <w:p>
       <w:pPr>
-        <w:pStyle w:val="Listeavsnitt"/>
+        <w:pStyle w:val="ListParagraph"/>
         <w:numPr>
           <w:ilvl w:val="0"/>
           <w:numId w:val="11"/>
@@ -3422,7 +3436,7 @@
     </w:p>
     <w:p>
       <w:pPr>
-        <w:pStyle w:val="Listeavsnitt"/>
+        <w:pStyle w:val="ListParagraph"/>
         <w:numPr>
           <w:ilvl w:val="0"/>
           <w:numId w:val="11"/>
@@ -3447,7 +3461,7 @@
           <w:color w:val="000000"/>
         </w:rPr>
       </w:pPr>
-      <w:bookmarkStart w:id="0" w:name="_Hlk515633665"/>
+      <w:bookmarkStart w:id="1" w:name="_Hlk515633665"/>
     </w:p>
     <w:p>
       <w:pPr>
@@ -3471,7 +3485,7 @@
     </w:p>
     <w:tbl>
       <w:tblPr>
-        <w:tblStyle w:val="Tabellrutenett"/>
+        <w:tblStyle w:val="TableGrid"/>
         <w:tblW w:w="8849" w:type="dxa"/>
         <w:tblLook w:val="04A0" w:firstRow="1" w:lastRow="0" w:firstColumn="1" w:lastColumn="0" w:noHBand="0" w:noVBand="1"/>
       </w:tblPr>
@@ -3768,8 +3782,6 @@
         </w:rPr>
         <w:t>10</w:t>
       </w:r>
-      <w:bookmarkStart w:id="1" w:name="_GoBack"/>
-      <w:bookmarkEnd w:id="1"/>
       <w:r>
         <w:rPr>
           <w:rFonts w:ascii="Helvetica" w:hAnsi="Helvetica"/>
@@ -3812,13 +3824,27 @@
         <w:rPr>
           <w:rFonts w:ascii="Helvetica" w:hAnsi="Helvetica"/>
         </w:rPr>
-        <w:t xml:space="preserve">, Granbo, Grantoppen og </w:t>
+        <w:t xml:space="preserve">, </w:t>
       </w:r>
       <w:proofErr w:type="spellStart"/>
       <w:r>
         <w:rPr>
           <w:rFonts w:ascii="Helvetica" w:hAnsi="Helvetica"/>
         </w:rPr>
+        <w:t>Granbo</w:t>
+      </w:r>
+      <w:proofErr w:type="spellEnd"/>
+      <w:r>
+        <w:rPr>
+          <w:rFonts w:ascii="Helvetica" w:hAnsi="Helvetica"/>
+        </w:rPr>
+        <w:t xml:space="preserve">, Grantoppen og </w:t>
+      </w:r>
+      <w:proofErr w:type="spellStart"/>
+      <w:r>
+        <w:rPr>
+          <w:rFonts w:ascii="Helvetica" w:hAnsi="Helvetica"/>
+        </w:rPr>
         <w:t>Granhaug</w:t>
       </w:r>
       <w:proofErr w:type="spellEnd"/>
@@ -3826,13 +3852,27 @@
         <w:rPr>
           <w:rFonts w:ascii="Helvetica" w:hAnsi="Helvetica"/>
         </w:rPr>
-        <w:t xml:space="preserve">. I denne oppgaven holder det at du lager presentasjoner for Granbo og </w:t>
+        <w:t xml:space="preserve">. I denne oppgaven holder det at du lager presentasjoner for </w:t>
       </w:r>
       <w:proofErr w:type="spellStart"/>
       <w:r>
         <w:rPr>
           <w:rFonts w:ascii="Helvetica" w:hAnsi="Helvetica"/>
         </w:rPr>
+        <w:t>Granbo</w:t>
+      </w:r>
+      <w:proofErr w:type="spellEnd"/>
+      <w:r>
+        <w:rPr>
+          <w:rFonts w:ascii="Helvetica" w:hAnsi="Helvetica"/>
+        </w:rPr>
+        <w:t xml:space="preserve"> og </w:t>
+      </w:r>
+      <w:proofErr w:type="spellStart"/>
+      <w:r>
+        <w:rPr>
+          <w:rFonts w:ascii="Helvetica" w:hAnsi="Helvetica"/>
+        </w:rPr>
         <w:t>Granstua</w:t>
       </w:r>
       <w:proofErr w:type="spellEnd"/>
@@ -3865,7 +3905,7 @@
     </w:p>
     <w:p>
       <w:pPr>
-        <w:pStyle w:val="Listeavsnitt"/>
+        <w:pStyle w:val="ListParagraph"/>
         <w:numPr>
           <w:ilvl w:val="0"/>
           <w:numId w:val="10"/>
@@ -3895,7 +3935,7 @@
     </w:p>
     <w:p>
       <w:pPr>
-        <w:pStyle w:val="Listeavsnitt"/>
+        <w:pStyle w:val="ListParagraph"/>
         <w:numPr>
           <w:ilvl w:val="0"/>
           <w:numId w:val="10"/>
@@ -3913,7 +3953,7 @@
     </w:p>
     <w:p>
       <w:pPr>
-        <w:pStyle w:val="Listeavsnitt"/>
+        <w:pStyle w:val="ListParagraph"/>
         <w:numPr>
           <w:ilvl w:val="1"/>
           <w:numId w:val="10"/>
@@ -3931,7 +3971,7 @@
     </w:p>
     <w:p>
       <w:pPr>
-        <w:pStyle w:val="Listeavsnitt"/>
+        <w:pStyle w:val="ListParagraph"/>
         <w:numPr>
           <w:ilvl w:val="1"/>
           <w:numId w:val="10"/>
@@ -3949,7 +3989,7 @@
     </w:p>
     <w:p>
       <w:pPr>
-        <w:pStyle w:val="Listeavsnitt"/>
+        <w:pStyle w:val="ListParagraph"/>
         <w:numPr>
           <w:ilvl w:val="1"/>
           <w:numId w:val="10"/>
@@ -3967,7 +4007,7 @@
     </w:p>
     <w:p>
       <w:pPr>
-        <w:pStyle w:val="Listeavsnitt"/>
+        <w:pStyle w:val="ListParagraph"/>
         <w:numPr>
           <w:ilvl w:val="0"/>
           <w:numId w:val="10"/>
@@ -4005,7 +4045,7 @@
     </w:p>
     <w:p>
       <w:pPr>
-        <w:pStyle w:val="Listeavsnitt"/>
+        <w:pStyle w:val="ListParagraph"/>
         <w:numPr>
           <w:ilvl w:val="0"/>
           <w:numId w:val="10"/>
@@ -4023,7 +4063,7 @@
     </w:p>
     <w:p>
       <w:pPr>
-        <w:pStyle w:val="Listeavsnitt"/>
+        <w:pStyle w:val="ListParagraph"/>
         <w:numPr>
           <w:ilvl w:val="1"/>
           <w:numId w:val="12"/>
@@ -4041,7 +4081,7 @@
     </w:p>
     <w:p>
       <w:pPr>
-        <w:pStyle w:val="Listeavsnitt"/>
+        <w:pStyle w:val="ListParagraph"/>
         <w:numPr>
           <w:ilvl w:val="1"/>
           <w:numId w:val="12"/>
@@ -4059,7 +4099,7 @@
     </w:p>
     <w:p>
       <w:pPr>
-        <w:pStyle w:val="Listeavsnitt"/>
+        <w:pStyle w:val="ListParagraph"/>
         <w:numPr>
           <w:ilvl w:val="2"/>
           <w:numId w:val="13"/>
@@ -4072,13 +4112,27 @@
         <w:rPr>
           <w:rFonts w:ascii="Helvetica" w:hAnsi="Helvetica"/>
         </w:rPr>
-        <w:t xml:space="preserve">Siden skal inneholde et slideshow med bilder av Granbo og </w:t>
+        <w:t xml:space="preserve">Siden skal inneholde et slideshow med bilder av </w:t>
       </w:r>
       <w:proofErr w:type="spellStart"/>
       <w:r>
         <w:rPr>
           <w:rFonts w:ascii="Helvetica" w:hAnsi="Helvetica"/>
         </w:rPr>
+        <w:t>Granbo</w:t>
+      </w:r>
+      <w:proofErr w:type="spellEnd"/>
+      <w:r>
+        <w:rPr>
+          <w:rFonts w:ascii="Helvetica" w:hAnsi="Helvetica"/>
+        </w:rPr>
+        <w:t xml:space="preserve"> og </w:t>
+      </w:r>
+      <w:proofErr w:type="spellStart"/>
+      <w:r>
+        <w:rPr>
+          <w:rFonts w:ascii="Helvetica" w:hAnsi="Helvetica"/>
+        </w:rPr>
         <w:t>Granstua</w:t>
       </w:r>
       <w:proofErr w:type="spellEnd"/>
@@ -4091,7 +4145,7 @@
     </w:p>
     <w:p>
       <w:pPr>
-        <w:pStyle w:val="Listeavsnitt"/>
+        <w:pStyle w:val="ListParagraph"/>
         <w:numPr>
           <w:ilvl w:val="2"/>
           <w:numId w:val="13"/>
@@ -4129,7 +4183,7 @@
     </w:p>
     <w:p>
       <w:pPr>
-        <w:pStyle w:val="Listeavsnitt"/>
+        <w:pStyle w:val="ListParagraph"/>
         <w:numPr>
           <w:ilvl w:val="0"/>
           <w:numId w:val="23"/>
@@ -4147,7 +4201,7 @@
     </w:p>
     <w:p>
       <w:pPr>
-        <w:pStyle w:val="Listeavsnitt"/>
+        <w:pStyle w:val="ListParagraph"/>
         <w:numPr>
           <w:ilvl w:val="0"/>
           <w:numId w:val="23"/>
@@ -4667,7 +4721,7 @@
           </w:p>
           <w:p>
             <w:pPr>
-              <w:pStyle w:val="Listeavsnitt"/>
+              <w:pStyle w:val="ListParagraph"/>
               <w:numPr>
                 <w:ilvl w:val="0"/>
                 <w:numId w:val="1"/>
@@ -4691,7 +4745,7 @@
           </w:p>
           <w:p>
             <w:pPr>
-              <w:pStyle w:val="Listeavsnitt"/>
+              <w:pStyle w:val="ListParagraph"/>
               <w:spacing w:beforeAutospacing="1" w:after="0" w:afterAutospacing="1" w:line="240" w:lineRule="auto"/>
               <w:ind w:left="360"/>
               <w:textAlignment w:val="baseline"/>
@@ -4704,7 +4758,7 @@
           </w:p>
           <w:p>
             <w:pPr>
-              <w:pStyle w:val="Listeavsnitt"/>
+              <w:pStyle w:val="ListParagraph"/>
               <w:numPr>
                 <w:ilvl w:val="0"/>
                 <w:numId w:val="1"/>
@@ -4763,7 +4817,7 @@
           </w:p>
           <w:p>
             <w:pPr>
-              <w:pStyle w:val="Listeavsnitt"/>
+              <w:pStyle w:val="ListParagraph"/>
               <w:numPr>
                 <w:ilvl w:val="0"/>
                 <w:numId w:val="2"/>
@@ -4787,7 +4841,7 @@
           </w:p>
           <w:p>
             <w:pPr>
-              <w:pStyle w:val="Listeavsnitt"/>
+              <w:pStyle w:val="ListParagraph"/>
               <w:spacing w:beforeAutospacing="1" w:after="0" w:afterAutospacing="1" w:line="240" w:lineRule="auto"/>
               <w:ind w:left="360"/>
               <w:textAlignment w:val="baseline"/>
@@ -4800,7 +4854,7 @@
           </w:p>
           <w:p>
             <w:pPr>
-              <w:pStyle w:val="Listeavsnitt"/>
+              <w:pStyle w:val="ListParagraph"/>
               <w:numPr>
                 <w:ilvl w:val="0"/>
                 <w:numId w:val="2"/>
@@ -4867,7 +4921,7 @@
           </w:p>
           <w:p>
             <w:pPr>
-              <w:pStyle w:val="Listeavsnitt"/>
+              <w:pStyle w:val="ListParagraph"/>
               <w:numPr>
                 <w:ilvl w:val="0"/>
                 <w:numId w:val="3"/>
@@ -4891,7 +4945,7 @@
           </w:p>
           <w:p>
             <w:pPr>
-              <w:pStyle w:val="Listeavsnitt"/>
+              <w:pStyle w:val="ListParagraph"/>
               <w:spacing w:beforeAutospacing="1" w:after="0" w:afterAutospacing="1" w:line="240" w:lineRule="auto"/>
               <w:ind w:left="360"/>
               <w:textAlignment w:val="baseline"/>
@@ -4904,7 +4958,7 @@
           </w:p>
           <w:p>
             <w:pPr>
-              <w:pStyle w:val="Listeavsnitt"/>
+              <w:pStyle w:val="ListParagraph"/>
               <w:numPr>
                 <w:ilvl w:val="0"/>
                 <w:numId w:val="3"/>
@@ -5037,7 +5091,7 @@
           </w:p>
           <w:p>
             <w:pPr>
-              <w:pStyle w:val="Listeavsnitt"/>
+              <w:pStyle w:val="ListParagraph"/>
               <w:numPr>
                 <w:ilvl w:val="0"/>
                 <w:numId w:val="4"/>
@@ -5061,7 +5115,7 @@
           </w:p>
           <w:p>
             <w:pPr>
-              <w:pStyle w:val="Listeavsnitt"/>
+              <w:pStyle w:val="ListParagraph"/>
               <w:spacing w:beforeAutospacing="1" w:after="0" w:afterAutospacing="1" w:line="240" w:lineRule="auto"/>
               <w:ind w:left="360"/>
               <w:textAlignment w:val="baseline"/>
@@ -5074,7 +5128,7 @@
           </w:p>
           <w:p>
             <w:pPr>
-              <w:pStyle w:val="Listeavsnitt"/>
+              <w:pStyle w:val="ListParagraph"/>
               <w:numPr>
                 <w:ilvl w:val="0"/>
                 <w:numId w:val="4"/>
@@ -5098,7 +5152,7 @@
           </w:p>
           <w:p>
             <w:pPr>
-              <w:pStyle w:val="Listeavsnitt"/>
+              <w:pStyle w:val="ListParagraph"/>
               <w:rPr>
                 <w:rFonts w:ascii="Helvetica" w:hAnsi="Helvetica"/>
                 <w:sz w:val="18"/>
@@ -5108,7 +5162,7 @@
           </w:p>
           <w:p>
             <w:pPr>
-              <w:pStyle w:val="Listeavsnitt"/>
+              <w:pStyle w:val="ListParagraph"/>
               <w:numPr>
                 <w:ilvl w:val="0"/>
                 <w:numId w:val="4"/>
@@ -5124,7 +5178,7 @@
           </w:p>
           <w:p>
             <w:pPr>
-              <w:pStyle w:val="Listeavsnitt"/>
+              <w:pStyle w:val="ListParagraph"/>
               <w:numPr>
                 <w:ilvl w:val="0"/>
                 <w:numId w:val="4"/>
@@ -5183,7 +5237,7 @@
           </w:p>
           <w:p>
             <w:pPr>
-              <w:pStyle w:val="Listeavsnitt"/>
+              <w:pStyle w:val="ListParagraph"/>
               <w:numPr>
                 <w:ilvl w:val="0"/>
                 <w:numId w:val="5"/>
@@ -5207,7 +5261,7 @@
           </w:p>
           <w:p>
             <w:pPr>
-              <w:pStyle w:val="Listeavsnitt"/>
+              <w:pStyle w:val="ListParagraph"/>
               <w:spacing w:beforeAutospacing="1" w:after="0" w:afterAutospacing="1" w:line="240" w:lineRule="auto"/>
               <w:ind w:left="360"/>
               <w:textAlignment w:val="baseline"/>
@@ -5220,7 +5274,7 @@
           </w:p>
           <w:p>
             <w:pPr>
-              <w:pStyle w:val="Listeavsnitt"/>
+              <w:pStyle w:val="ListParagraph"/>
               <w:numPr>
                 <w:ilvl w:val="0"/>
                 <w:numId w:val="5"/>
@@ -5244,7 +5298,7 @@
           </w:p>
           <w:p>
             <w:pPr>
-              <w:pStyle w:val="Listeavsnitt"/>
+              <w:pStyle w:val="ListParagraph"/>
               <w:spacing w:beforeAutospacing="1" w:after="0" w:afterAutospacing="1" w:line="240" w:lineRule="auto"/>
               <w:ind w:left="360"/>
               <w:textAlignment w:val="baseline"/>
@@ -5257,7 +5311,7 @@
           </w:p>
           <w:p>
             <w:pPr>
-              <w:pStyle w:val="Listeavsnitt"/>
+              <w:pStyle w:val="ListParagraph"/>
               <w:numPr>
                 <w:ilvl w:val="0"/>
                 <w:numId w:val="5"/>
@@ -5332,7 +5386,7 @@
           </w:p>
           <w:p>
             <w:pPr>
-              <w:pStyle w:val="Listeavsnitt"/>
+              <w:pStyle w:val="ListParagraph"/>
               <w:numPr>
                 <w:ilvl w:val="0"/>
                 <w:numId w:val="6"/>
@@ -5356,7 +5410,7 @@
           </w:p>
           <w:p>
             <w:pPr>
-              <w:pStyle w:val="Listeavsnitt"/>
+              <w:pStyle w:val="ListParagraph"/>
               <w:spacing w:beforeAutospacing="1" w:after="0" w:afterAutospacing="1" w:line="240" w:lineRule="auto"/>
               <w:ind w:left="360"/>
               <w:textAlignment w:val="baseline"/>
@@ -5369,7 +5423,7 @@
           </w:p>
           <w:p>
             <w:pPr>
-              <w:pStyle w:val="Listeavsnitt"/>
+              <w:pStyle w:val="ListParagraph"/>
               <w:numPr>
                 <w:ilvl w:val="0"/>
                 <w:numId w:val="6"/>
@@ -5393,7 +5447,7 @@
           </w:p>
           <w:p>
             <w:pPr>
-              <w:pStyle w:val="Listeavsnitt"/>
+              <w:pStyle w:val="ListParagraph"/>
               <w:numPr>
                 <w:ilvl w:val="0"/>
                 <w:numId w:val="6"/>
@@ -5523,7 +5577,7 @@
           </w:p>
           <w:p>
             <w:pPr>
-              <w:pStyle w:val="Listeavsnitt"/>
+              <w:pStyle w:val="ListParagraph"/>
               <w:numPr>
                 <w:ilvl w:val="0"/>
                 <w:numId w:val="7"/>
@@ -5547,7 +5601,7 @@
           </w:p>
           <w:p>
             <w:pPr>
-              <w:pStyle w:val="Listeavsnitt"/>
+              <w:pStyle w:val="ListParagraph"/>
               <w:numPr>
                 <w:ilvl w:val="0"/>
                 <w:numId w:val="7"/>
@@ -5622,7 +5676,7 @@
           </w:p>
           <w:p>
             <w:pPr>
-              <w:pStyle w:val="Listeavsnitt"/>
+              <w:pStyle w:val="ListParagraph"/>
               <w:numPr>
                 <w:ilvl w:val="0"/>
                 <w:numId w:val="8"/>
@@ -5646,7 +5700,7 @@
           </w:p>
           <w:p>
             <w:pPr>
-              <w:pStyle w:val="Listeavsnitt"/>
+              <w:pStyle w:val="ListParagraph"/>
               <w:numPr>
                 <w:ilvl w:val="0"/>
                 <w:numId w:val="8"/>
@@ -5670,7 +5724,7 @@
           </w:p>
           <w:p>
             <w:pPr>
-              <w:pStyle w:val="Listeavsnitt"/>
+              <w:pStyle w:val="ListParagraph"/>
               <w:numPr>
                 <w:ilvl w:val="0"/>
                 <w:numId w:val="8"/>
@@ -5708,6 +5762,7 @@
                 <w:sz w:val="18"/>
                 <w:szCs w:val="18"/>
               </w:rPr>
+              <w:lastRenderedPageBreak/>
               <w:t> </w:t>
             </w:r>
           </w:p>
@@ -5743,6 +5798,7 @@
                 <w:sz w:val="18"/>
                 <w:szCs w:val="18"/>
               </w:rPr>
+              <w:lastRenderedPageBreak/>
               <w:t>Kandidaten</w:t>
             </w:r>
             <w:r>
@@ -5756,7 +5812,7 @@
           </w:p>
           <w:p>
             <w:pPr>
-              <w:pStyle w:val="Listeavsnitt"/>
+              <w:pStyle w:val="ListParagraph"/>
               <w:numPr>
                 <w:ilvl w:val="0"/>
                 <w:numId w:val="9"/>
@@ -5789,7 +5845,7 @@
           </w:p>
           <w:p>
             <w:pPr>
-              <w:pStyle w:val="Listeavsnitt"/>
+              <w:pStyle w:val="ListParagraph"/>
               <w:numPr>
                 <w:ilvl w:val="0"/>
                 <w:numId w:val="9"/>
@@ -5822,7 +5878,7 @@
           </w:p>
           <w:p>
             <w:pPr>
-              <w:pStyle w:val="Listeavsnitt"/>
+              <w:pStyle w:val="ListParagraph"/>
               <w:numPr>
                 <w:ilvl w:val="0"/>
                 <w:numId w:val="9"/>
@@ -5842,6 +5898,7 @@
                 <w:sz w:val="18"/>
                 <w:szCs w:val="18"/>
               </w:rPr>
+              <w:lastRenderedPageBreak/>
               <w:t>bruke relevante teknikker i utviklings- og planleggingsverktøy og kjenne verktøyenes muligheter.</w:t>
             </w:r>
             <w:r>
@@ -5855,7 +5912,7 @@
           </w:p>
         </w:tc>
       </w:tr>
-      <w:bookmarkEnd w:id="0"/>
+      <w:bookmarkEnd w:id="1"/>
       <w:bookmarkEnd w:id="2"/>
     </w:tbl>
     <w:p>
@@ -8620,7 +8677,7 @@
     </w:rPrDefault>
     <w:pPrDefault/>
   </w:docDefaults>
-  <w:latentStyles w:defLockedState="0" w:defUIPriority="99" w:defSemiHidden="0" w:defUnhideWhenUsed="0" w:defQFormat="0" w:count="375">
+  <w:latentStyles w:defLockedState="0" w:defUIPriority="99" w:defSemiHidden="0" w:defUnhideWhenUsed="0" w:defQFormat="0" w:count="376">
     <w:lsdException w:name="Normal" w:uiPriority="0" w:qFormat="1"/>
     <w:lsdException w:name="heading 1" w:uiPriority="9" w:qFormat="1"/>
     <w:lsdException w:name="heading 2" w:semiHidden="1" w:uiPriority="9" w:unhideWhenUsed="1" w:qFormat="1"/>
@@ -8726,7 +8783,6 @@
     <w:lsdException w:name="HTML Sample" w:semiHidden="1" w:unhideWhenUsed="1"/>
     <w:lsdException w:name="HTML Typewriter" w:semiHidden="1" w:unhideWhenUsed="1"/>
     <w:lsdException w:name="HTML Variable" w:semiHidden="1" w:unhideWhenUsed="1"/>
-    <w:lsdException w:name="Normal Table" w:semiHidden="1" w:unhideWhenUsed="1"/>
     <w:lsdException w:name="annotation subject" w:semiHidden="1" w:unhideWhenUsed="1"/>
     <w:lsdException w:name="No List" w:semiHidden="1" w:unhideWhenUsed="1"/>
     <w:lsdException w:name="Outline List 1" w:semiHidden="1" w:unhideWhenUsed="1"/>
@@ -8773,10 +8829,8 @@
     <w:lsdException w:name="Table Subtle 2" w:semiHidden="1" w:unhideWhenUsed="1"/>
     <w:lsdException w:name="Table Web 1" w:semiHidden="1" w:unhideWhenUsed="1"/>
     <w:lsdException w:name="Table Web 2" w:semiHidden="1" w:unhideWhenUsed="1"/>
-    <w:lsdException w:name="Table Web 3" w:semiHidden="1" w:unhideWhenUsed="1"/>
     <w:lsdException w:name="Balloon Text" w:semiHidden="1" w:unhideWhenUsed="1"/>
     <w:lsdException w:name="Table Grid" w:uiPriority="39"/>
-    <w:lsdException w:name="Table Theme" w:semiHidden="1" w:unhideWhenUsed="1"/>
     <w:lsdException w:name="Placeholder Text" w:semiHidden="1"/>
     <w:lsdException w:name="No Spacing" w:uiPriority="1" w:qFormat="1"/>
     <w:lsdException w:name="Light Shading" w:uiPriority="60"/>
@@ -8996,6 +9050,7 @@
     <w:lsdException w:name="Smart Hyperlink" w:semiHidden="1" w:unhideWhenUsed="1"/>
     <w:lsdException w:name="Hashtag" w:semiHidden="1" w:unhideWhenUsed="1"/>
     <w:lsdException w:name="Unresolved Mention" w:semiHidden="1" w:unhideWhenUsed="1"/>
+    <w:lsdException w:name="Smart Link" w:semiHidden="1" w:unhideWhenUsed="1"/>
   </w:latentStyles>
   <w:style w:type="paragraph" w:default="1" w:styleId="Normal">
     <w:name w:val="Normal"/>
@@ -9006,11 +9061,11 @@
       <w:lang w:eastAsia="nb-NO"/>
     </w:rPr>
   </w:style>
-  <w:style w:type="paragraph" w:styleId="Overskrift2">
+  <w:style w:type="paragraph" w:styleId="Heading2">
     <w:name w:val="heading 2"/>
     <w:basedOn w:val="Normal"/>
     <w:next w:val="Normal"/>
-    <w:link w:val="Overskrift2Tegn"/>
+    <w:link w:val="Heading2Char"/>
     <w:uiPriority w:val="9"/>
     <w:unhideWhenUsed/>
     <w:qFormat/>
@@ -9028,13 +9083,13 @@
       <w:szCs w:val="26"/>
     </w:rPr>
   </w:style>
-  <w:style w:type="character" w:default="1" w:styleId="Standardskriftforavsnitt">
+  <w:style w:type="character" w:default="1" w:styleId="DefaultParagraphFont">
     <w:name w:val="Default Paragraph Font"/>
     <w:uiPriority w:val="1"/>
     <w:semiHidden/>
     <w:unhideWhenUsed/>
   </w:style>
-  <w:style w:type="table" w:default="1" w:styleId="Vanligtabell">
+  <w:style w:type="table" w:default="1" w:styleId="TableNormal">
     <w:name w:val="Normal Table"/>
     <w:uiPriority w:val="99"/>
     <w:semiHidden/>
@@ -9049,7 +9104,7 @@
       </w:tblCellMar>
     </w:tblPr>
   </w:style>
-  <w:style w:type="numbering" w:default="1" w:styleId="Ingenliste">
+  <w:style w:type="numbering" w:default="1" w:styleId="NoList">
     <w:name w:val="No List"/>
     <w:uiPriority w:val="99"/>
     <w:semiHidden/>
@@ -9065,11 +9120,11 @@
       <w:spacing w:before="100" w:beforeAutospacing="1" w:after="100" w:afterAutospacing="1"/>
     </w:pPr>
   </w:style>
-  <w:style w:type="paragraph" w:styleId="Tittel">
+  <w:style w:type="paragraph" w:styleId="Title">
     <w:name w:val="Title"/>
     <w:basedOn w:val="Normal"/>
     <w:next w:val="Normal"/>
-    <w:link w:val="TittelTegn"/>
+    <w:link w:val="TitleChar"/>
     <w:uiPriority w:val="10"/>
     <w:qFormat/>
     <w:rsid w:val="00521B81"/>
@@ -9084,10 +9139,10 @@
       <w:szCs w:val="56"/>
     </w:rPr>
   </w:style>
-  <w:style w:type="character" w:customStyle="1" w:styleId="TittelTegn">
-    <w:name w:val="Tittel Tegn"/>
-    <w:basedOn w:val="Standardskriftforavsnitt"/>
-    <w:link w:val="Tittel"/>
+  <w:style w:type="character" w:customStyle="1" w:styleId="TitleChar">
+    <w:name w:val="Title Char"/>
+    <w:basedOn w:val="DefaultParagraphFont"/>
+    <w:link w:val="Title"/>
     <w:uiPriority w:val="10"/>
     <w:rsid w:val="00521B81"/>
     <w:rPr>
@@ -9098,10 +9153,10 @@
       <w:szCs w:val="56"/>
     </w:rPr>
   </w:style>
-  <w:style w:type="paragraph" w:styleId="Bobletekst">
+  <w:style w:type="paragraph" w:styleId="BalloonText">
     <w:name w:val="Balloon Text"/>
     <w:basedOn w:val="Normal"/>
-    <w:link w:val="BobletekstTegn"/>
+    <w:link w:val="BalloonTextChar"/>
     <w:uiPriority w:val="99"/>
     <w:semiHidden/>
     <w:unhideWhenUsed/>
@@ -9111,10 +9166,10 @@
       <w:szCs w:val="18"/>
     </w:rPr>
   </w:style>
-  <w:style w:type="character" w:customStyle="1" w:styleId="BobletekstTegn">
-    <w:name w:val="Bobletekst Tegn"/>
-    <w:basedOn w:val="Standardskriftforavsnitt"/>
-    <w:link w:val="Bobletekst"/>
+  <w:style w:type="character" w:customStyle="1" w:styleId="BalloonTextChar">
+    <w:name w:val="Balloon Text Char"/>
+    <w:basedOn w:val="DefaultParagraphFont"/>
+    <w:link w:val="BalloonText"/>
     <w:uiPriority w:val="99"/>
     <w:semiHidden/>
     <w:rsid w:val="003063F8"/>
@@ -9124,7 +9179,7 @@
       <w:szCs w:val="18"/>
     </w:rPr>
   </w:style>
-  <w:style w:type="paragraph" w:styleId="Listeavsnitt">
+  <w:style w:type="paragraph" w:styleId="ListParagraph">
     <w:name w:val="List Paragraph"/>
     <w:basedOn w:val="Normal"/>
     <w:uiPriority w:val="34"/>
@@ -9140,9 +9195,9 @@
       <w:szCs w:val="22"/>
     </w:rPr>
   </w:style>
-  <w:style w:type="table" w:styleId="Tabellrutenett">
+  <w:style w:type="table" w:styleId="TableGrid">
     <w:name w:val="Table Grid"/>
-    <w:basedOn w:val="Vanligtabell"/>
+    <w:basedOn w:val="TableNormal"/>
     <w:uiPriority w:val="39"/>
     <w:rsid w:val="00156FD1"/>
     <w:tblPr>
@@ -9156,10 +9211,10 @@
       </w:tblBorders>
     </w:tblPr>
   </w:style>
-  <w:style w:type="character" w:customStyle="1" w:styleId="Overskrift2Tegn">
-    <w:name w:val="Overskrift 2 Tegn"/>
-    <w:basedOn w:val="Standardskriftforavsnitt"/>
-    <w:link w:val="Overskrift2"/>
+  <w:style w:type="character" w:customStyle="1" w:styleId="Heading2Char">
+    <w:name w:val="Heading 2 Char"/>
+    <w:basedOn w:val="DefaultParagraphFont"/>
+    <w:link w:val="Heading2"/>
     <w:uiPriority w:val="9"/>
     <w:rsid w:val="005A4284"/>
     <w:rPr>
@@ -9170,9 +9225,9 @@
       <w:lang w:eastAsia="nb-NO"/>
     </w:rPr>
   </w:style>
-  <w:style w:type="character" w:styleId="HTML-kode">
+  <w:style w:type="character" w:styleId="HTMLCode">
     <w:name w:val="HTML Code"/>
-    <w:basedOn w:val="Standardskriftforavsnitt"/>
+    <w:basedOn w:val="DefaultParagraphFont"/>
     <w:uiPriority w:val="99"/>
     <w:semiHidden/>
     <w:unhideWhenUsed/>
